--- a/Desarrollo de aplicaciones móviles con Android/Curso Programación de dispositivos móviles con Android.docx
+++ b/Desarrollo de aplicaciones móviles con Android/Curso Programación de dispositivos móviles con Android.docx
@@ -3915,25 +3915,153 @@
           <w:numId w:val="24"/>
         </w:numPr>
       </w:pPr>
+    </w:p>
+    <w:p/>
+    <w:p>
+      <w:pPr>
+        <w:rPr>
+          <w:b/>
+          <w:bCs/>
+        </w:rPr>
+      </w:pPr>
+      <w:proofErr w:type="spellStart"/>
+      <w:r>
+        <w:rPr>
+          <w:b/>
+          <w:bCs/>
+        </w:rPr>
+        <w:t>Vectors</w:t>
+      </w:r>
+      <w:proofErr w:type="spellEnd"/>
+    </w:p>
+    <w:p>
+      <w:r>
+        <w:t xml:space="preserve">El vector y el </w:t>
+      </w:r>
+      <w:proofErr w:type="spellStart"/>
+      <w:r>
+        <w:t>ArrayList</w:t>
+      </w:r>
+      <w:proofErr w:type="spellEnd"/>
+      <w:r>
+        <w:t xml:space="preserve"> funcionan de forma similar, incluso en las funciones que implementan cada uno.</w:t>
+      </w:r>
+      <w:r>
+        <w:t xml:space="preserve"> La diferencia es la forma de construcción. Los vectores utilizan </w:t>
+      </w:r>
+      <w:r>
+        <w:lastRenderedPageBreak/>
+        <w:t>hilos (</w:t>
+      </w:r>
+      <w:proofErr w:type="spellStart"/>
+      <w:r>
+        <w:t>threads</w:t>
+      </w:r>
+      <w:proofErr w:type="spellEnd"/>
+      <w:r>
+        <w:t xml:space="preserve">) constantemente, algo que tiene mucho más coste computacional </w:t>
+      </w:r>
+      <w:r>
+        <w:sym w:font="Wingdings" w:char="F0E0"/>
+      </w:r>
+      <w:r>
+        <w:t xml:space="preserve"> Mejor usar </w:t>
+      </w:r>
+      <w:proofErr w:type="spellStart"/>
+      <w:r>
+        <w:t>ArrayList</w:t>
+      </w:r>
+      <w:proofErr w:type="spellEnd"/>
+      <w:r>
+        <w:t>.</w:t>
+      </w:r>
+    </w:p>
+    <w:p/>
+    <w:p>
+      <w:pPr>
+        <w:rPr>
+          <w:b/>
+          <w:bCs/>
+        </w:rPr>
+      </w:pPr>
+      <w:r>
+        <w:rPr>
+          <w:b/>
+          <w:bCs/>
+        </w:rPr>
+        <w:t>Excepciones</w:t>
+      </w:r>
+    </w:p>
+    <w:p>
+      <w:r>
+        <w:t xml:space="preserve">Sirve para probar hacer un trozo de código sensible a errores y, en caso de que ocurra un error inesperado, entonces poder tratar estos errores por separado, haciendo una gestión de cada una de ellas. </w:t>
+      </w:r>
+    </w:p>
+    <w:p/>
+    <w:p>
+      <w:r>
+        <w:t>Esquema de excepciones:</w:t>
+      </w:r>
+    </w:p>
+    <w:p>
+      <w:pPr>
+        <w:jc w:val="center"/>
+      </w:pPr>
+      <w:r>
+        <w:drawing>
+          <wp:inline distT="0" distB="0" distL="0" distR="0" wp14:anchorId="4E823953" wp14:editId="21D2EA04">
+            <wp:extent cx="3546088" cy="3150502"/>
+            <wp:effectExtent l="0" t="0" r="0" b="0"/>
+            <wp:docPr id="8" name="Imagen 8"/>
+            <wp:cNvGraphicFramePr>
+              <a:graphicFrameLocks xmlns:a="http://schemas.openxmlformats.org/drawingml/2006/main" noChangeAspect="1"/>
+            </wp:cNvGraphicFramePr>
+            <a:graphic xmlns:a="http://schemas.openxmlformats.org/drawingml/2006/main">
+              <a:graphicData uri="http://schemas.openxmlformats.org/drawingml/2006/picture">
+                <pic:pic xmlns:pic="http://schemas.openxmlformats.org/drawingml/2006/picture">
+                  <pic:nvPicPr>
+                    <pic:cNvPr id="1" name=""/>
+                    <pic:cNvPicPr/>
+                  </pic:nvPicPr>
+                  <pic:blipFill>
+                    <a:blip r:embed="rId12"/>
+                    <a:stretch>
+                      <a:fillRect/>
+                    </a:stretch>
+                  </pic:blipFill>
+                  <pic:spPr>
+                    <a:xfrm>
+                      <a:off x="0" y="0"/>
+                      <a:ext cx="3552047" cy="3155796"/>
+                    </a:xfrm>
+                    <a:prstGeom prst="rect">
+                      <a:avLst/>
+                    </a:prstGeom>
+                  </pic:spPr>
+                </pic:pic>
+              </a:graphicData>
+            </a:graphic>
+          </wp:inline>
+        </w:drawing>
+      </w:r>
+    </w:p>
+    <w:p/>
+    <w:p>
+      <w:r>
+        <w:t>El bloque FINALLY</w:t>
+      </w:r>
       <w:bookmarkStart w:id="0" w:name="_GoBack"/>
       <w:bookmarkEnd w:id="0"/>
-    </w:p>
-    <w:p/>
-    <w:p>
-      <w:proofErr w:type="spellStart"/>
-      <w:r>
-        <w:t>Vectors</w:t>
-      </w:r>
-      <w:proofErr w:type="spellEnd"/>
-    </w:p>
-    <w:p/>
+      <w:r>
+        <w:t xml:space="preserve"> es la continuación del código sensible. Es decir, la forma en la que continuará el código tengamos o no alguno de estos errores.</w:t>
+      </w:r>
+    </w:p>
     <w:p>
       <w:pPr>
         <w:pStyle w:val="Ttulo1"/>
       </w:pPr>
       <w:proofErr w:type="spellStart"/>
       <w:r>
-        <w:lastRenderedPageBreak/>
         <w:t>Bibliografia</w:t>
       </w:r>
       <w:proofErr w:type="spellEnd"/>
